--- a/法令ファイル/揮発油税法施行規則/揮発油税法施行規則（昭和三十七年大蔵省令第三十号）.docx
+++ b/法令ファイル/揮発油税法施行規則/揮発油税法施行規則（昭和三十七年大蔵省令第三十号）.docx
@@ -27,36 +27,32 @@
     </w:p>
     <w:p>
       <w:pPr>
-        <w:pStyle w:val="Heading6"/>
+        <w:pStyle w:val="ListBullet"/>
         <w:ind w:left="880"/>
       </w:pPr>
       <w:r>
         <w:t>一</w:t>
+        <w:br/>
+        <w:t>揮発油の製造者又は販売業者（元売業者に限る。以下同じ。）がその蔵置場において長期間貯蔵するための揮発油</w:t>
+        <w:br/>
+        <w:br/>
+        <w:br/>
+        <w:t>揮発油の製造者又は販売業者の蔵置場のうち、揮発油を長期間貯蔵することができ、かつ、揮発油税の保全上支障がないと認めて国税庁長官が指定した場所</w:t>
       </w:r>
     </w:p>
     <w:p>
       <w:pPr>
-        <w:ind w:left="880"/>
-      </w:pPr>
-      <w:r>
-        <w:t>揮発油の製造者又は販売業者（元売業者に限る。以下同じ。）がその蔵置場において長期間貯蔵するための揮発油</w:t>
-      </w:r>
-    </w:p>
-    <w:p>
-      <w:pPr>
-        <w:pStyle w:val="Heading6"/>
+        <w:pStyle w:val="ListBullet"/>
         <w:ind w:left="880"/>
       </w:pPr>
       <w:r>
         <w:t>二</w:t>
-      </w:r>
-    </w:p>
-    <w:p>
-      <w:pPr>
-        <w:ind w:left="880"/>
-      </w:pPr>
-      <w:r>
+        <w:br/>
         <w:t>石油化学製品（租税特別措置法施行令（昭和三十二年政令第四十三号）第四十七条各号（石油化学製品及び用途）に掲げる石油化学製品をいう。以下同じ。）の製造者が当該石油化学製品の製造のため同条各号に定める用途に消費する揮発油</w:t>
+        <w:br/>
+        <w:br/>
+        <w:br/>
+        <w:t>当該揮発油を消費して製造する石油化学製品の製造場</w:t>
       </w:r>
     </w:p>
     <w:p>
@@ -87,36 +83,32 @@
     </w:p>
     <w:p>
       <w:pPr>
-        <w:pStyle w:val="Heading6"/>
+        <w:pStyle w:val="ListBullet"/>
         <w:ind w:left="880"/>
       </w:pPr>
       <w:r>
         <w:t>一</w:t>
+        <w:br/>
+        <w:t>揮発油を引き取ろうとする者（揮発油の製造者又は販売業者に限る。）がその蔵置場において長期間貯蔵するための揮発油</w:t>
+        <w:br/>
+        <w:br/>
+        <w:br/>
+        <w:t>揮発油の製造者又は販売業者の蔵置場のうち、揮発油を長期間貯蔵することができ、かつ、揮発油税の保全上支障がないと認めて国税庁長官が指定した場所</w:t>
       </w:r>
     </w:p>
     <w:p>
       <w:pPr>
-        <w:ind w:left="880"/>
-      </w:pPr>
-      <w:r>
-        <w:t>揮発油を引き取ろうとする者（揮発油の製造者又は販売業者に限る。）がその蔵置場において長期間貯蔵するための揮発油</w:t>
-      </w:r>
-    </w:p>
-    <w:p>
-      <w:pPr>
-        <w:pStyle w:val="Heading6"/>
+        <w:pStyle w:val="ListBullet"/>
         <w:ind w:left="880"/>
       </w:pPr>
       <w:r>
         <w:t>二</w:t>
-      </w:r>
-    </w:p>
-    <w:p>
-      <w:pPr>
-        <w:ind w:left="880"/>
-      </w:pPr>
-      <w:r>
+        <w:br/>
         <w:t>揮発油を引き取ろうとする者（石油化学製品の製造者に限る。）が当該石油化学製品の製造のため租税特別措置法施行令第四十七条各号（石油化学製品及び用途）に定める用途に消費する揮発油</w:t>
+        <w:br/>
+        <w:br/>
+        <w:br/>
+        <w:t>当該揮発油を消費して製造する石油化学製品の製造場</w:t>
       </w:r>
     </w:p>
     <w:p>
@@ -147,10 +139,22 @@
         <w:pStyle w:val="Heading1"/>
       </w:pPr>
       <w:r>
-        <w:t>附　則（昭和三九年三月三一日大蔵省令第一六号）</w:t>
+        <w:t>附則（昭和三九年三月三一日大蔵省令第一六号）</w:t>
       </w:r>
     </w:p>
     <w:p>
+      <w:pPr>
+        <w:pStyle w:val="Heading5"/>
+        <w:ind w:left="440"/>
+      </w:pPr>
+      <w:r>
+        <w:t>１</w:t>
+      </w:r>
+    </w:p>
+    <w:p>
+      <w:pPr>
+        <w:ind w:left="440"/>
+      </w:pPr>
       <w:r>
         <w:t>この省令は、昭和三十九年四月一日から施行する。</w:t>
       </w:r>
@@ -165,7 +169,7 @@
         <w:pStyle w:val="Heading1"/>
       </w:pPr>
       <w:r>
-        <w:t>附　則（昭和四一年三月三一日大蔵省令第二二号）</w:t>
+        <w:t>附則（昭和四一年三月三一日大蔵省令第二二号）</w:t>
       </w:r>
     </w:p>
     <w:p>
@@ -183,7 +187,7 @@
         <w:pStyle w:val="Heading1"/>
       </w:pPr>
       <w:r>
-        <w:t>附　則（昭和四七年三月三一日大蔵省令第一五号）</w:t>
+        <w:t>附則（昭和四七年三月三一日大蔵省令第一五号）</w:t>
       </w:r>
     </w:p>
     <w:p>
@@ -201,10 +205,22 @@
         <w:pStyle w:val="Heading1"/>
       </w:pPr>
       <w:r>
-        <w:t>附　則（平成一二年八月二一日大蔵省令第六九号）</w:t>
+        <w:t>附則（平成一二年八月二一日大蔵省令第六九号）</w:t>
       </w:r>
     </w:p>
     <w:p>
+      <w:pPr>
+        <w:pStyle w:val="Heading5"/>
+        <w:ind w:left="440"/>
+      </w:pPr>
+      <w:r>
+        <w:t>１</w:t>
+      </w:r>
+    </w:p>
+    <w:p>
+      <w:pPr>
+        <w:ind w:left="440"/>
+      </w:pPr>
       <w:r>
         <w:t>この省令は、平成十三年一月六日から施行する。</w:t>
       </w:r>
@@ -219,7 +235,7 @@
         <w:pStyle w:val="Heading1"/>
       </w:pPr>
       <w:r>
-        <w:t>附　則（平成三〇年三月三一日財務省令第二一号）</w:t>
+        <w:t>附則（平成三〇年三月三一日財務省令第二一号）</w:t>
       </w:r>
     </w:p>
     <w:p>
@@ -237,7 +253,7 @@
         <w:pStyle w:val="Heading1"/>
       </w:pPr>
       <w:r>
-        <w:t>附　則（令和元年一二月一三日財務省令第三六号）</w:t>
+        <w:t>附則（令和元年一二月一三日財務省令第三六号）</w:t>
       </w:r>
     </w:p>
     <w:p>
@@ -251,6 +267,8 @@
     <w:p>
       <w:r>
         <w:t>この省令は、情報通信技術の活用による行政手続等に係る関係者の利便性の向上並びに行政運営の簡素化及び効率化を図るための行政手続等における情報通信の技術の利用に関する法律等の一部を改正する法律の施行の日（令和元年十二月十六日）から施行する。</w:t>
+        <w:br/>
+        <w:t>ただし、次の各号に掲げる規定は、当該各号に定める日から施行する。</w:t>
       </w:r>
     </w:p>
     <w:sectPr>
@@ -273,7 +291,7 @@
     </w:pPr>
     <w:r>
       <w:tab/>
-      <w:t>WeGov v0.1 - FTS141</w:t>
+      <w:t>WeGov v0.2 - FTS141</w:t>
     </w:r>
   </w:p>
 </w:ftr>
